--- a/Test_BP/Fol_2k_files_500(2)/fr-FR/file 500_2 - Copy (252).docx
+++ b/Test_BP/Fol_2k_files_500(2)/fr-FR/file 500_2 - Copy (252).docx
@@ -1,7 +1,7 @@
 
 <file path=word/document.xml><?xml version="1.0" encoding="utf-8"?>
 <w:document xmlns:wpc="http://schemas.microsoft.com/office/word/2010/wordprocessingCanvas" xmlns:cx="http://schemas.microsoft.com/office/drawing/2014/chartex" xmlns:cx1="http://schemas.microsoft.com/office/drawing/2015/9/8/chartex" xmlns:cx2="http://schemas.microsoft.com/office/drawing/2015/10/21/chartex" xmlns:cx3="http://schemas.microsoft.com/office/drawing/2016/5/9/chartex" xmlns:cx4="http://schemas.microsoft.com/office/drawing/2016/5/10/chartex" xmlns:cx5="http://schemas.microsoft.com/office/drawing/2016/5/11/chartex" xmlns:mc="http://schemas.openxmlformats.org/markup-compatibility/2006" xmlns:o="urn:schemas-microsoft-com:office:office" xmlns:r="http://schemas.openxmlformats.org/officeDocument/2006/relationships" xmlns:m="http://schemas.openxmlformats.org/officeDocument/2006/math" xmlns:v="urn:schemas-microsoft-com:vml" xmlns:wp14="http://schemas.microsoft.com/office/word/2010/wordprocessingDrawing" xmlns:wp="http://schemas.openxmlformats.org/drawingml/2006/wordprocessingDrawing" xmlns:w10="urn:schemas-microsoft-com:office:word" xmlns:w="http://schemas.openxmlformats.org/wordprocessingml/2006/main" xmlns:w14="http://schemas.microsoft.com/office/word/2010/wordml" xmlns:w15="http://schemas.microsoft.com/office/word/2012/wordml" xmlns:wne="http://schemas.microsoft.com/office/word/2006/wordml" xmlns:wpg="http://schemas.microsoft.com/office/word/2010/wordprocessingGroup" xmlns:wpi="http://schemas.microsoft.com/office/word/2010/wordprocessingInk" xmlns:wps="http://schemas.microsoft.com/office/word/2010/wordprocessingShape" mc:Ignorable="w14 w15 wp14">
-  <!-- Generated by Aspose.Words for Java 20.12.0 -->
+  <!-- Generated by Aspose.Words for Java 21.10.0 -->
   <w:body>
     <w:p>
       <w:pPr>
@@ -35,44 +35,44 @@
           <w:highlight w:val="none"/>
           <w:u w:val="none" w:color="auto"/>
           <w:effect w:val="none"/>
-          <w:bdr w:val="nil"/>
-          <w:shd w:val="clear" w:color="auto" w:fill="auto"/>
-          <w:vertAlign w:val="baseline"/>
-          <w:rtl w:val="0"/>
-          <w:cs w:val="0"/>
-          <w:lang w:val="fr-FR" w:eastAsia="zh-TW" w:bidi="ar-SA"/>
-        </w:rPr>
-        <w:t>t êéxcêépt tòò sòò têémpêér müùtüùàæl tàæstêés mòòthêér.</w:t>
-      </w:r>
-      <w:r>
-        <w:rPr>
-          <w:rStyle w:val="DefaultParagraphFont"/>
-          <w:rFonts w:ascii="Calibri" w:eastAsia="Calibri" w:hAnsi="Calibri" w:cs="Calibri"/>
-          <w:b w:val="0"/>
-          <w:bCs w:val="0"/>
-          <w:i w:val="0"/>
-          <w:iCs w:val="0"/>
-          <w:caps w:val="0"/>
-          <w:smallCaps w:val="0"/>
-          <w:strike w:val="0"/>
-          <w:dstrike w:val="0"/>
-          <w:outline w:val="0"/>
-          <w:shadow w:val="0"/>
-          <w:emboss w:val="0"/>
-          <w:imprint w:val="0"/>
-          <w:noProof w:val="0"/>
-          <w:vanish w:val="0"/>
-          <w:color w:val="auto"/>
-          <w:spacing w:val="0"/>
-          <w:w w:val="100"/>
-          <w:kern w:val="0"/>
-          <w:position w:val="0"/>
-          <w:sz w:val="22"/>
-          <w:szCs w:val="22"/>
-          <w:highlight w:val="none"/>
-          <w:u w:val="none" w:color="auto"/>
-          <w:effect w:val="none"/>
-          <w:bdr w:val="nil"/>
+          <w:bdr w:val="none" w:sz="0" w:space="0" w:color="auto"/>
+          <w:shd w:val="clear" w:color="auto" w:fill="auto"/>
+          <w:vertAlign w:val="baseline"/>
+          <w:rtl w:val="0"/>
+          <w:cs w:val="0"/>
+          <w:lang w:val="fr-FR" w:eastAsia="zh-TW" w:bidi="ar-SA"/>
+        </w:rPr>
+        <w:t>t êéxcêépt töõ söõ têémpêér mùútùúæál tæástêés möõthêér.</w:t>
+      </w:r>
+      <w:r>
+        <w:rPr>
+          <w:rStyle w:val="DefaultParagraphFont"/>
+          <w:rFonts w:ascii="Calibri" w:eastAsia="Calibri" w:hAnsi="Calibri" w:cs="Calibri"/>
+          <w:b w:val="0"/>
+          <w:bCs w:val="0"/>
+          <w:i w:val="0"/>
+          <w:iCs w:val="0"/>
+          <w:caps w:val="0"/>
+          <w:smallCaps w:val="0"/>
+          <w:strike w:val="0"/>
+          <w:dstrike w:val="0"/>
+          <w:outline w:val="0"/>
+          <w:shadow w:val="0"/>
+          <w:emboss w:val="0"/>
+          <w:imprint w:val="0"/>
+          <w:noProof w:val="0"/>
+          <w:vanish w:val="0"/>
+          <w:color w:val="auto"/>
+          <w:spacing w:val="0"/>
+          <w:w w:val="100"/>
+          <w:kern w:val="0"/>
+          <w:position w:val="0"/>
+          <w:sz w:val="22"/>
+          <w:szCs w:val="22"/>
+          <w:highlight w:val="none"/>
+          <w:u w:val="none" w:color="auto"/>
+          <w:effect w:val="none"/>
+          <w:bdr w:val="none" w:sz="0" w:space="0" w:color="auto"/>
           <w:shd w:val="clear" w:color="auto" w:fill="auto"/>
           <w:vertAlign w:val="baseline"/>
           <w:rtl w:val="0"/>
@@ -109,44 +109,44 @@
           <w:highlight w:val="none"/>
           <w:u w:val="none" w:color="auto"/>
           <w:effect w:val="none"/>
-          <w:bdr w:val="nil"/>
-          <w:shd w:val="clear" w:color="auto" w:fill="auto"/>
-          <w:vertAlign w:val="baseline"/>
-          <w:rtl w:val="0"/>
-          <w:cs w:val="0"/>
-          <w:lang w:val="fr-FR" w:eastAsia="zh-TW" w:bidi="ar-SA"/>
-        </w:rPr>
-        <w:t>Ìntêërêëstêëd cûúltîívåátêëd îíts còôntîínûúîíng nòôw yêët åárêë.</w:t>
-      </w:r>
-      <w:r>
-        <w:rPr>
-          <w:rStyle w:val="DefaultParagraphFont"/>
-          <w:rFonts w:ascii="Calibri" w:eastAsia="Calibri" w:hAnsi="Calibri" w:cs="Calibri"/>
-          <w:b w:val="0"/>
-          <w:bCs w:val="0"/>
-          <w:i w:val="0"/>
-          <w:iCs w:val="0"/>
-          <w:caps w:val="0"/>
-          <w:smallCaps w:val="0"/>
-          <w:strike w:val="0"/>
-          <w:dstrike w:val="0"/>
-          <w:outline w:val="0"/>
-          <w:shadow w:val="0"/>
-          <w:emboss w:val="0"/>
-          <w:imprint w:val="0"/>
-          <w:noProof w:val="0"/>
-          <w:vanish w:val="0"/>
-          <w:color w:val="auto"/>
-          <w:spacing w:val="0"/>
-          <w:w w:val="100"/>
-          <w:kern w:val="0"/>
-          <w:position w:val="0"/>
-          <w:sz w:val="22"/>
-          <w:szCs w:val="22"/>
-          <w:highlight w:val="none"/>
-          <w:u w:val="none" w:color="auto"/>
-          <w:effect w:val="none"/>
-          <w:bdr w:val="nil"/>
+          <w:bdr w:val="none" w:sz="0" w:space="0" w:color="auto"/>
+          <w:shd w:val="clear" w:color="auto" w:fill="auto"/>
+          <w:vertAlign w:val="baseline"/>
+          <w:rtl w:val="0"/>
+          <w:cs w:val="0"/>
+          <w:lang w:val="fr-FR" w:eastAsia="zh-TW" w:bidi="ar-SA"/>
+        </w:rPr>
+        <w:t>Íntéérééstééd cüültìïvâätééd ìïts côöntìïnüüìïng nôöw yéét âäréé.</w:t>
+      </w:r>
+      <w:r>
+        <w:rPr>
+          <w:rStyle w:val="DefaultParagraphFont"/>
+          <w:rFonts w:ascii="Calibri" w:eastAsia="Calibri" w:hAnsi="Calibri" w:cs="Calibri"/>
+          <w:b w:val="0"/>
+          <w:bCs w:val="0"/>
+          <w:i w:val="0"/>
+          <w:iCs w:val="0"/>
+          <w:caps w:val="0"/>
+          <w:smallCaps w:val="0"/>
+          <w:strike w:val="0"/>
+          <w:dstrike w:val="0"/>
+          <w:outline w:val="0"/>
+          <w:shadow w:val="0"/>
+          <w:emboss w:val="0"/>
+          <w:imprint w:val="0"/>
+          <w:noProof w:val="0"/>
+          <w:vanish w:val="0"/>
+          <w:color w:val="auto"/>
+          <w:spacing w:val="0"/>
+          <w:w w:val="100"/>
+          <w:kern w:val="0"/>
+          <w:position w:val="0"/>
+          <w:sz w:val="22"/>
+          <w:szCs w:val="22"/>
+          <w:highlight w:val="none"/>
+          <w:u w:val="none" w:color="auto"/>
+          <w:effect w:val="none"/>
+          <w:bdr w:val="none" w:sz="0" w:space="0" w:color="auto"/>
           <w:shd w:val="clear" w:color="auto" w:fill="auto"/>
           <w:vertAlign w:val="baseline"/>
           <w:rtl w:val="0"/>
@@ -183,44 +183,44 @@
           <w:highlight w:val="none"/>
           <w:u w:val="none" w:color="auto"/>
           <w:effect w:val="none"/>
-          <w:bdr w:val="nil"/>
-          <w:shd w:val="clear" w:color="auto" w:fill="auto"/>
-          <w:vertAlign w:val="baseline"/>
-          <w:rtl w:val="0"/>
-          <w:cs w:val="0"/>
-          <w:lang w:val="fr-FR" w:eastAsia="zh-TW" w:bidi="ar-SA"/>
-        </w:rPr>
-        <w:t>Öùùt ìîntëérëéstëéd åãccëéptåãncëé óóùùr påãrtìîåãlìîty åãffróóntìîng ùùnplëéåãsåãnt why åãdd.</w:t>
-      </w:r>
-      <w:r>
-        <w:rPr>
-          <w:rStyle w:val="DefaultParagraphFont"/>
-          <w:rFonts w:ascii="Calibri" w:eastAsia="Calibri" w:hAnsi="Calibri" w:cs="Calibri"/>
-          <w:b w:val="0"/>
-          <w:bCs w:val="0"/>
-          <w:i w:val="0"/>
-          <w:iCs w:val="0"/>
-          <w:caps w:val="0"/>
-          <w:smallCaps w:val="0"/>
-          <w:strike w:val="0"/>
-          <w:dstrike w:val="0"/>
-          <w:outline w:val="0"/>
-          <w:shadow w:val="0"/>
-          <w:emboss w:val="0"/>
-          <w:imprint w:val="0"/>
-          <w:noProof w:val="0"/>
-          <w:vanish w:val="0"/>
-          <w:color w:val="auto"/>
-          <w:spacing w:val="0"/>
-          <w:w w:val="100"/>
-          <w:kern w:val="0"/>
-          <w:position w:val="0"/>
-          <w:sz w:val="22"/>
-          <w:szCs w:val="22"/>
-          <w:highlight w:val="none"/>
-          <w:u w:val="none" w:color="auto"/>
-          <w:effect w:val="none"/>
-          <w:bdr w:val="nil"/>
+          <w:bdr w:val="none" w:sz="0" w:space="0" w:color="auto"/>
+          <w:shd w:val="clear" w:color="auto" w:fill="auto"/>
+          <w:vertAlign w:val="baseline"/>
+          <w:rtl w:val="0"/>
+          <w:cs w:val="0"/>
+          <w:lang w:val="fr-FR" w:eastAsia="zh-TW" w:bidi="ar-SA"/>
+        </w:rPr>
+        <w:t>Ôüýt îïntêèrêèstêèd åâccêèptåâncêè òòüýr påârtîïåâlîïty åâffròòntîïng üýnplêèåâsåânt why åâdd.</w:t>
+      </w:r>
+      <w:r>
+        <w:rPr>
+          <w:rStyle w:val="DefaultParagraphFont"/>
+          <w:rFonts w:ascii="Calibri" w:eastAsia="Calibri" w:hAnsi="Calibri" w:cs="Calibri"/>
+          <w:b w:val="0"/>
+          <w:bCs w:val="0"/>
+          <w:i w:val="0"/>
+          <w:iCs w:val="0"/>
+          <w:caps w:val="0"/>
+          <w:smallCaps w:val="0"/>
+          <w:strike w:val="0"/>
+          <w:dstrike w:val="0"/>
+          <w:outline w:val="0"/>
+          <w:shadow w:val="0"/>
+          <w:emboss w:val="0"/>
+          <w:imprint w:val="0"/>
+          <w:noProof w:val="0"/>
+          <w:vanish w:val="0"/>
+          <w:color w:val="auto"/>
+          <w:spacing w:val="0"/>
+          <w:w w:val="100"/>
+          <w:kern w:val="0"/>
+          <w:position w:val="0"/>
+          <w:sz w:val="22"/>
+          <w:szCs w:val="22"/>
+          <w:highlight w:val="none"/>
+          <w:u w:val="none" w:color="auto"/>
+          <w:effect w:val="none"/>
+          <w:bdr w:val="none" w:sz="0" w:space="0" w:color="auto"/>
           <w:shd w:val="clear" w:color="auto" w:fill="auto"/>
           <w:vertAlign w:val="baseline"/>
           <w:rtl w:val="0"/>
@@ -257,44 +257,44 @@
           <w:highlight w:val="none"/>
           <w:u w:val="none" w:color="auto"/>
           <w:effect w:val="none"/>
-          <w:bdr w:val="nil"/>
-          <w:shd w:val="clear" w:color="auto" w:fill="auto"/>
-          <w:vertAlign w:val="baseline"/>
-          <w:rtl w:val="0"/>
-          <w:cs w:val="0"/>
-          <w:lang w:val="fr-FR" w:eastAsia="zh-TW" w:bidi="ar-SA"/>
-        </w:rPr>
-        <w:t>Èstêèêèm gâärdêèn mêèn yêèt shy còöûùrsêè.</w:t>
-      </w:r>
-      <w:r>
-        <w:rPr>
-          <w:rStyle w:val="DefaultParagraphFont"/>
-          <w:rFonts w:ascii="Calibri" w:eastAsia="Calibri" w:hAnsi="Calibri" w:cs="Calibri"/>
-          <w:b w:val="0"/>
-          <w:bCs w:val="0"/>
-          <w:i w:val="0"/>
-          <w:iCs w:val="0"/>
-          <w:caps w:val="0"/>
-          <w:smallCaps w:val="0"/>
-          <w:strike w:val="0"/>
-          <w:dstrike w:val="0"/>
-          <w:outline w:val="0"/>
-          <w:shadow w:val="0"/>
-          <w:emboss w:val="0"/>
-          <w:imprint w:val="0"/>
-          <w:noProof w:val="0"/>
-          <w:vanish w:val="0"/>
-          <w:color w:val="auto"/>
-          <w:spacing w:val="0"/>
-          <w:w w:val="100"/>
-          <w:kern w:val="0"/>
-          <w:position w:val="0"/>
-          <w:sz w:val="22"/>
-          <w:szCs w:val="22"/>
-          <w:highlight w:val="none"/>
-          <w:u w:val="none" w:color="auto"/>
-          <w:effect w:val="none"/>
-          <w:bdr w:val="nil"/>
+          <w:bdr w:val="none" w:sz="0" w:space="0" w:color="auto"/>
+          <w:shd w:val="clear" w:color="auto" w:fill="auto"/>
+          <w:vertAlign w:val="baseline"/>
+          <w:rtl w:val="0"/>
+          <w:cs w:val="0"/>
+          <w:lang w:val="fr-FR" w:eastAsia="zh-TW" w:bidi="ar-SA"/>
+        </w:rPr>
+        <w:t>Êstéééém gâärdéén méén yéét shy còôùûrséé.</w:t>
+      </w:r>
+      <w:r>
+        <w:rPr>
+          <w:rStyle w:val="DefaultParagraphFont"/>
+          <w:rFonts w:ascii="Calibri" w:eastAsia="Calibri" w:hAnsi="Calibri" w:cs="Calibri"/>
+          <w:b w:val="0"/>
+          <w:bCs w:val="0"/>
+          <w:i w:val="0"/>
+          <w:iCs w:val="0"/>
+          <w:caps w:val="0"/>
+          <w:smallCaps w:val="0"/>
+          <w:strike w:val="0"/>
+          <w:dstrike w:val="0"/>
+          <w:outline w:val="0"/>
+          <w:shadow w:val="0"/>
+          <w:emboss w:val="0"/>
+          <w:imprint w:val="0"/>
+          <w:noProof w:val="0"/>
+          <w:vanish w:val="0"/>
+          <w:color w:val="auto"/>
+          <w:spacing w:val="0"/>
+          <w:w w:val="100"/>
+          <w:kern w:val="0"/>
+          <w:position w:val="0"/>
+          <w:sz w:val="22"/>
+          <w:szCs w:val="22"/>
+          <w:highlight w:val="none"/>
+          <w:u w:val="none" w:color="auto"/>
+          <w:effect w:val="none"/>
+          <w:bdr w:val="none" w:sz="0" w:space="0" w:color="auto"/>
           <w:shd w:val="clear" w:color="auto" w:fill="auto"/>
           <w:vertAlign w:val="baseline"/>
           <w:rtl w:val="0"/>
@@ -331,44 +331,44 @@
           <w:highlight w:val="none"/>
           <w:u w:val="none" w:color="auto"/>
           <w:effect w:val="none"/>
-          <w:bdr w:val="nil"/>
-          <w:shd w:val="clear" w:color="auto" w:fill="auto"/>
-          <w:vertAlign w:val="baseline"/>
-          <w:rtl w:val="0"/>
-          <w:cs w:val="0"/>
-          <w:lang w:val="fr-FR" w:eastAsia="zh-TW" w:bidi="ar-SA"/>
-        </w:rPr>
-        <w:t>Cöònsýûltéëd ýûp my töòléëràåbly söòméëtìîméës péërpéëtýûàål öòh.</w:t>
-      </w:r>
-      <w:r>
-        <w:rPr>
-          <w:rStyle w:val="DefaultParagraphFont"/>
-          <w:rFonts w:ascii="Calibri" w:eastAsia="Calibri" w:hAnsi="Calibri" w:cs="Calibri"/>
-          <w:b w:val="0"/>
-          <w:bCs w:val="0"/>
-          <w:i w:val="0"/>
-          <w:iCs w:val="0"/>
-          <w:caps w:val="0"/>
-          <w:smallCaps w:val="0"/>
-          <w:strike w:val="0"/>
-          <w:dstrike w:val="0"/>
-          <w:outline w:val="0"/>
-          <w:shadow w:val="0"/>
-          <w:emboss w:val="0"/>
-          <w:imprint w:val="0"/>
-          <w:noProof w:val="0"/>
-          <w:vanish w:val="0"/>
-          <w:color w:val="auto"/>
-          <w:spacing w:val="0"/>
-          <w:w w:val="100"/>
-          <w:kern w:val="0"/>
-          <w:position w:val="0"/>
-          <w:sz w:val="22"/>
-          <w:szCs w:val="22"/>
-          <w:highlight w:val="none"/>
-          <w:u w:val="none" w:color="auto"/>
-          <w:effect w:val="none"/>
-          <w:bdr w:val="nil"/>
+          <w:bdr w:val="none" w:sz="0" w:space="0" w:color="auto"/>
+          <w:shd w:val="clear" w:color="auto" w:fill="auto"/>
+          <w:vertAlign w:val="baseline"/>
+          <w:rtl w:val="0"/>
+          <w:cs w:val="0"/>
+          <w:lang w:val="fr-FR" w:eastAsia="zh-TW" w:bidi="ar-SA"/>
+        </w:rPr>
+        <w:t>Còónsüùltêéd üùp my tòólêéråãbly sòómêétîímêés pêérpêétüùåãl òóh.</w:t>
+      </w:r>
+      <w:r>
+        <w:rPr>
+          <w:rStyle w:val="DefaultParagraphFont"/>
+          <w:rFonts w:ascii="Calibri" w:eastAsia="Calibri" w:hAnsi="Calibri" w:cs="Calibri"/>
+          <w:b w:val="0"/>
+          <w:bCs w:val="0"/>
+          <w:i w:val="0"/>
+          <w:iCs w:val="0"/>
+          <w:caps w:val="0"/>
+          <w:smallCaps w:val="0"/>
+          <w:strike w:val="0"/>
+          <w:dstrike w:val="0"/>
+          <w:outline w:val="0"/>
+          <w:shadow w:val="0"/>
+          <w:emboss w:val="0"/>
+          <w:imprint w:val="0"/>
+          <w:noProof w:val="0"/>
+          <w:vanish w:val="0"/>
+          <w:color w:val="auto"/>
+          <w:spacing w:val="0"/>
+          <w:w w:val="100"/>
+          <w:kern w:val="0"/>
+          <w:position w:val="0"/>
+          <w:sz w:val="22"/>
+          <w:szCs w:val="22"/>
+          <w:highlight w:val="none"/>
+          <w:u w:val="none" w:color="auto"/>
+          <w:effect w:val="none"/>
+          <w:bdr w:val="none" w:sz="0" w:space="0" w:color="auto"/>
           <w:shd w:val="clear" w:color="auto" w:fill="auto"/>
           <w:vertAlign w:val="baseline"/>
           <w:rtl w:val="0"/>
@@ -405,44 +405,44 @@
           <w:highlight w:val="none"/>
           <w:u w:val="none" w:color="auto"/>
           <w:effect w:val="none"/>
-          <w:bdr w:val="nil"/>
-          <w:shd w:val="clear" w:color="auto" w:fill="auto"/>
-          <w:vertAlign w:val="baseline"/>
-          <w:rtl w:val="0"/>
-          <w:cs w:val="0"/>
-          <w:lang w:val="fr-FR" w:eastAsia="zh-TW" w:bidi="ar-SA"/>
-        </w:rPr>
-        <w:t>Ëxprëêssíîôòn åãccëêptåãncëê íîmprüûdëêncëê påãrtíîcüûlåãr håãd ëêåãt üûnsåãtíîåãblëê.</w:t>
-      </w:r>
-      <w:r>
-        <w:rPr>
-          <w:rStyle w:val="DefaultParagraphFont"/>
-          <w:rFonts w:ascii="Calibri" w:eastAsia="Calibri" w:hAnsi="Calibri" w:cs="Calibri"/>
-          <w:b w:val="0"/>
-          <w:bCs w:val="0"/>
-          <w:i w:val="0"/>
-          <w:iCs w:val="0"/>
-          <w:caps w:val="0"/>
-          <w:smallCaps w:val="0"/>
-          <w:strike w:val="0"/>
-          <w:dstrike w:val="0"/>
-          <w:outline w:val="0"/>
-          <w:shadow w:val="0"/>
-          <w:emboss w:val="0"/>
-          <w:imprint w:val="0"/>
-          <w:noProof w:val="0"/>
-          <w:vanish w:val="0"/>
-          <w:color w:val="auto"/>
-          <w:spacing w:val="0"/>
-          <w:w w:val="100"/>
-          <w:kern w:val="0"/>
-          <w:position w:val="0"/>
-          <w:sz w:val="22"/>
-          <w:szCs w:val="22"/>
-          <w:highlight w:val="none"/>
-          <w:u w:val="none" w:color="auto"/>
-          <w:effect w:val="none"/>
-          <w:bdr w:val="nil"/>
+          <w:bdr w:val="none" w:sz="0" w:space="0" w:color="auto"/>
+          <w:shd w:val="clear" w:color="auto" w:fill="auto"/>
+          <w:vertAlign w:val="baseline"/>
+          <w:rtl w:val="0"/>
+          <w:cs w:val="0"/>
+          <w:lang w:val="fr-FR" w:eastAsia="zh-TW" w:bidi="ar-SA"/>
+        </w:rPr>
+        <w:t>Éxprëèssïìóôn ãæccëèptãæncëè ïìmprýúdëèncëè pãærtïìcýúlãær hãæd ëèãæt ýúnsãætïìãæblëè.</w:t>
+      </w:r>
+      <w:r>
+        <w:rPr>
+          <w:rStyle w:val="DefaultParagraphFont"/>
+          <w:rFonts w:ascii="Calibri" w:eastAsia="Calibri" w:hAnsi="Calibri" w:cs="Calibri"/>
+          <w:b w:val="0"/>
+          <w:bCs w:val="0"/>
+          <w:i w:val="0"/>
+          <w:iCs w:val="0"/>
+          <w:caps w:val="0"/>
+          <w:smallCaps w:val="0"/>
+          <w:strike w:val="0"/>
+          <w:dstrike w:val="0"/>
+          <w:outline w:val="0"/>
+          <w:shadow w:val="0"/>
+          <w:emboss w:val="0"/>
+          <w:imprint w:val="0"/>
+          <w:noProof w:val="0"/>
+          <w:vanish w:val="0"/>
+          <w:color w:val="auto"/>
+          <w:spacing w:val="0"/>
+          <w:w w:val="100"/>
+          <w:kern w:val="0"/>
+          <w:position w:val="0"/>
+          <w:sz w:val="22"/>
+          <w:szCs w:val="22"/>
+          <w:highlight w:val="none"/>
+          <w:u w:val="none" w:color="auto"/>
+          <w:effect w:val="none"/>
+          <w:bdr w:val="none" w:sz="0" w:space="0" w:color="auto"/>
           <w:shd w:val="clear" w:color="auto" w:fill="auto"/>
           <w:vertAlign w:val="baseline"/>
           <w:rtl w:val="0"/>
@@ -485,44 +485,44 @@
           <w:highlight w:val="none"/>
           <w:u w:val="none" w:color="auto"/>
           <w:effect w:val="none"/>
-          <w:bdr w:val="nil"/>
-          <w:shd w:val="clear" w:color="auto" w:fill="auto"/>
-          <w:vertAlign w:val="baseline"/>
-          <w:rtl w:val="0"/>
-          <w:cs w:val="0"/>
-          <w:lang w:val="fr-FR" w:eastAsia="zh-TW" w:bidi="ar-SA"/>
-        </w:rPr>
-        <w:t>Háãd dêénöõtîîng pröõpêérly jöõîîntýùrêé yöõýù öõccáãsîîöõn dîîrêéctly ráãîîllêéry.</w:t>
-      </w:r>
-      <w:r>
-        <w:rPr>
-          <w:rStyle w:val="DefaultParagraphFont"/>
-          <w:rFonts w:ascii="Calibri" w:eastAsia="Calibri" w:hAnsi="Calibri" w:cs="Calibri"/>
-          <w:b w:val="0"/>
-          <w:bCs w:val="0"/>
-          <w:i w:val="0"/>
-          <w:iCs w:val="0"/>
-          <w:caps w:val="0"/>
-          <w:smallCaps w:val="0"/>
-          <w:strike w:val="0"/>
-          <w:dstrike w:val="0"/>
-          <w:outline w:val="0"/>
-          <w:shadow w:val="0"/>
-          <w:emboss w:val="0"/>
-          <w:imprint w:val="0"/>
-          <w:noProof w:val="0"/>
-          <w:vanish w:val="0"/>
-          <w:color w:val="auto"/>
-          <w:spacing w:val="0"/>
-          <w:w w:val="100"/>
-          <w:kern w:val="0"/>
-          <w:position w:val="0"/>
-          <w:sz w:val="22"/>
-          <w:szCs w:val="22"/>
-          <w:highlight w:val="none"/>
-          <w:u w:val="none" w:color="auto"/>
-          <w:effect w:val="none"/>
-          <w:bdr w:val="nil"/>
+          <w:bdr w:val="none" w:sz="0" w:space="0" w:color="auto"/>
+          <w:shd w:val="clear" w:color="auto" w:fill="auto"/>
+          <w:vertAlign w:val="baseline"/>
+          <w:rtl w:val="0"/>
+          <w:cs w:val="0"/>
+          <w:lang w:val="fr-FR" w:eastAsia="zh-TW" w:bidi="ar-SA"/>
+        </w:rPr>
+        <w:t>Häád dêénòôtìïng pròôpêérly jòôìïntúýrêé yòôúý òôccäásìïòôn dìïrêéctly räáìïllêéry.</w:t>
+      </w:r>
+      <w:r>
+        <w:rPr>
+          <w:rStyle w:val="DefaultParagraphFont"/>
+          <w:rFonts w:ascii="Calibri" w:eastAsia="Calibri" w:hAnsi="Calibri" w:cs="Calibri"/>
+          <w:b w:val="0"/>
+          <w:bCs w:val="0"/>
+          <w:i w:val="0"/>
+          <w:iCs w:val="0"/>
+          <w:caps w:val="0"/>
+          <w:smallCaps w:val="0"/>
+          <w:strike w:val="0"/>
+          <w:dstrike w:val="0"/>
+          <w:outline w:val="0"/>
+          <w:shadow w:val="0"/>
+          <w:emboss w:val="0"/>
+          <w:imprint w:val="0"/>
+          <w:noProof w:val="0"/>
+          <w:vanish w:val="0"/>
+          <w:color w:val="auto"/>
+          <w:spacing w:val="0"/>
+          <w:w w:val="100"/>
+          <w:kern w:val="0"/>
+          <w:position w:val="0"/>
+          <w:sz w:val="22"/>
+          <w:szCs w:val="22"/>
+          <w:highlight w:val="none"/>
+          <w:u w:val="none" w:color="auto"/>
+          <w:effect w:val="none"/>
+          <w:bdr w:val="none" w:sz="0" w:space="0" w:color="auto"/>
           <w:shd w:val="clear" w:color="auto" w:fill="auto"/>
           <w:vertAlign w:val="baseline"/>
           <w:rtl w:val="0"/>
@@ -559,44 +559,44 @@
           <w:highlight w:val="none"/>
           <w:u w:val="none" w:color="auto"/>
           <w:effect w:val="none"/>
-          <w:bdr w:val="nil"/>
-          <w:shd w:val="clear" w:color="auto" w:fill="auto"/>
-          <w:vertAlign w:val="baseline"/>
-          <w:rtl w:val="0"/>
-          <w:cs w:val="0"/>
-          <w:lang w:val="fr-FR" w:eastAsia="zh-TW" w:bidi="ar-SA"/>
-        </w:rPr>
-        <w:t>În såäììd töô öôf pöôöôr fûûll béè pöôst fåäcéè snûûg.</w:t>
-      </w:r>
-      <w:r>
-        <w:rPr>
-          <w:rStyle w:val="DefaultParagraphFont"/>
-          <w:rFonts w:ascii="Calibri" w:eastAsia="Calibri" w:hAnsi="Calibri" w:cs="Calibri"/>
-          <w:b w:val="0"/>
-          <w:bCs w:val="0"/>
-          <w:i w:val="0"/>
-          <w:iCs w:val="0"/>
-          <w:caps w:val="0"/>
-          <w:smallCaps w:val="0"/>
-          <w:strike w:val="0"/>
-          <w:dstrike w:val="0"/>
-          <w:outline w:val="0"/>
-          <w:shadow w:val="0"/>
-          <w:emboss w:val="0"/>
-          <w:imprint w:val="0"/>
-          <w:noProof w:val="0"/>
-          <w:vanish w:val="0"/>
-          <w:color w:val="auto"/>
-          <w:spacing w:val="0"/>
-          <w:w w:val="100"/>
-          <w:kern w:val="0"/>
-          <w:position w:val="0"/>
-          <w:sz w:val="22"/>
-          <w:szCs w:val="22"/>
-          <w:highlight w:val="none"/>
-          <w:u w:val="none" w:color="auto"/>
-          <w:effect w:val="none"/>
-          <w:bdr w:val="nil"/>
+          <w:bdr w:val="none" w:sz="0" w:space="0" w:color="auto"/>
+          <w:shd w:val="clear" w:color="auto" w:fill="auto"/>
+          <w:vertAlign w:val="baseline"/>
+          <w:rtl w:val="0"/>
+          <w:cs w:val="0"/>
+          <w:lang w:val="fr-FR" w:eastAsia="zh-TW" w:bidi="ar-SA"/>
+        </w:rPr>
+        <w:t>Ìn säãìîd tôõ ôõf pôõôõr füûll bèë pôõst fäãcèë snüûg.</w:t>
+      </w:r>
+      <w:r>
+        <w:rPr>
+          <w:rStyle w:val="DefaultParagraphFont"/>
+          <w:rFonts w:ascii="Calibri" w:eastAsia="Calibri" w:hAnsi="Calibri" w:cs="Calibri"/>
+          <w:b w:val="0"/>
+          <w:bCs w:val="0"/>
+          <w:i w:val="0"/>
+          <w:iCs w:val="0"/>
+          <w:caps w:val="0"/>
+          <w:smallCaps w:val="0"/>
+          <w:strike w:val="0"/>
+          <w:dstrike w:val="0"/>
+          <w:outline w:val="0"/>
+          <w:shadow w:val="0"/>
+          <w:emboss w:val="0"/>
+          <w:imprint w:val="0"/>
+          <w:noProof w:val="0"/>
+          <w:vanish w:val="0"/>
+          <w:color w:val="auto"/>
+          <w:spacing w:val="0"/>
+          <w:w w:val="100"/>
+          <w:kern w:val="0"/>
+          <w:position w:val="0"/>
+          <w:sz w:val="22"/>
+          <w:szCs w:val="22"/>
+          <w:highlight w:val="none"/>
+          <w:u w:val="none" w:color="auto"/>
+          <w:effect w:val="none"/>
+          <w:bdr w:val="none" w:sz="0" w:space="0" w:color="auto"/>
           <w:shd w:val="clear" w:color="auto" w:fill="auto"/>
           <w:vertAlign w:val="baseline"/>
           <w:rtl w:val="0"/>
@@ -633,44 +633,44 @@
           <w:highlight w:val="none"/>
           <w:u w:val="none" w:color="auto"/>
           <w:effect w:val="none"/>
-          <w:bdr w:val="nil"/>
-          <w:shd w:val="clear" w:color="auto" w:fill="auto"/>
-          <w:vertAlign w:val="baseline"/>
-          <w:rtl w:val="0"/>
-          <w:cs w:val="0"/>
-          <w:lang w:val="fr-FR" w:eastAsia="zh-TW" w:bidi="ar-SA"/>
-        </w:rPr>
-        <w:t>Íntröõdýûcéèd ïîmprýûdéèncéè séèéè sääy ýûnpléèääsïîng déèvöõnshïîréè ääccéèptääncéè söõn.</w:t>
-      </w:r>
-      <w:r>
-        <w:rPr>
-          <w:rStyle w:val="DefaultParagraphFont"/>
-          <w:rFonts w:ascii="Calibri" w:eastAsia="Calibri" w:hAnsi="Calibri" w:cs="Calibri"/>
-          <w:b w:val="0"/>
-          <w:bCs w:val="0"/>
-          <w:i w:val="0"/>
-          <w:iCs w:val="0"/>
-          <w:caps w:val="0"/>
-          <w:smallCaps w:val="0"/>
-          <w:strike w:val="0"/>
-          <w:dstrike w:val="0"/>
-          <w:outline w:val="0"/>
-          <w:shadow w:val="0"/>
-          <w:emboss w:val="0"/>
-          <w:imprint w:val="0"/>
-          <w:noProof w:val="0"/>
-          <w:vanish w:val="0"/>
-          <w:color w:val="auto"/>
-          <w:spacing w:val="0"/>
-          <w:w w:val="100"/>
-          <w:kern w:val="0"/>
-          <w:position w:val="0"/>
-          <w:sz w:val="22"/>
-          <w:szCs w:val="22"/>
-          <w:highlight w:val="none"/>
-          <w:u w:val="none" w:color="auto"/>
-          <w:effect w:val="none"/>
-          <w:bdr w:val="nil"/>
+          <w:bdr w:val="none" w:sz="0" w:space="0" w:color="auto"/>
+          <w:shd w:val="clear" w:color="auto" w:fill="auto"/>
+          <w:vertAlign w:val="baseline"/>
+          <w:rtl w:val="0"/>
+          <w:cs w:val="0"/>
+          <w:lang w:val="fr-FR" w:eastAsia="zh-TW" w:bidi="ar-SA"/>
+        </w:rPr>
+        <w:t>Întrôôdüücëèd îímprüüdëèncëè sëèëè säæy üünplëèäæsîíng dëèvôônshîírëè äæccëèptäæncëè sôôn.</w:t>
+      </w:r>
+      <w:r>
+        <w:rPr>
+          <w:rStyle w:val="DefaultParagraphFont"/>
+          <w:rFonts w:ascii="Calibri" w:eastAsia="Calibri" w:hAnsi="Calibri" w:cs="Calibri"/>
+          <w:b w:val="0"/>
+          <w:bCs w:val="0"/>
+          <w:i w:val="0"/>
+          <w:iCs w:val="0"/>
+          <w:caps w:val="0"/>
+          <w:smallCaps w:val="0"/>
+          <w:strike w:val="0"/>
+          <w:dstrike w:val="0"/>
+          <w:outline w:val="0"/>
+          <w:shadow w:val="0"/>
+          <w:emboss w:val="0"/>
+          <w:imprint w:val="0"/>
+          <w:noProof w:val="0"/>
+          <w:vanish w:val="0"/>
+          <w:color w:val="auto"/>
+          <w:spacing w:val="0"/>
+          <w:w w:val="100"/>
+          <w:kern w:val="0"/>
+          <w:position w:val="0"/>
+          <w:sz w:val="22"/>
+          <w:szCs w:val="22"/>
+          <w:highlight w:val="none"/>
+          <w:u w:val="none" w:color="auto"/>
+          <w:effect w:val="none"/>
+          <w:bdr w:val="none" w:sz="0" w:space="0" w:color="auto"/>
           <w:shd w:val="clear" w:color="auto" w:fill="auto"/>
           <w:vertAlign w:val="baseline"/>
           <w:rtl w:val="0"/>
@@ -707,44 +707,44 @@
           <w:highlight w:val="none"/>
           <w:u w:val="none" w:color="auto"/>
           <w:effect w:val="none"/>
-          <w:bdr w:val="nil"/>
-          <w:shd w:val="clear" w:color="auto" w:fill="auto"/>
-          <w:vertAlign w:val="baseline"/>
-          <w:rtl w:val="0"/>
-          <w:cs w:val="0"/>
-          <w:lang w:val="fr-FR" w:eastAsia="zh-TW" w:bidi="ar-SA"/>
-        </w:rPr>
-        <w:t>Éxëëtëër lóõngëër wïîsdóõm gåáy nóõr dëësïîgn åágëë.</w:t>
-      </w:r>
-      <w:r>
-        <w:rPr>
-          <w:rStyle w:val="DefaultParagraphFont"/>
-          <w:rFonts w:ascii="Calibri" w:eastAsia="Calibri" w:hAnsi="Calibri" w:cs="Calibri"/>
-          <w:b w:val="0"/>
-          <w:bCs w:val="0"/>
-          <w:i w:val="0"/>
-          <w:iCs w:val="0"/>
-          <w:caps w:val="0"/>
-          <w:smallCaps w:val="0"/>
-          <w:strike w:val="0"/>
-          <w:dstrike w:val="0"/>
-          <w:outline w:val="0"/>
-          <w:shadow w:val="0"/>
-          <w:emboss w:val="0"/>
-          <w:imprint w:val="0"/>
-          <w:noProof w:val="0"/>
-          <w:vanish w:val="0"/>
-          <w:color w:val="auto"/>
-          <w:spacing w:val="0"/>
-          <w:w w:val="100"/>
-          <w:kern w:val="0"/>
-          <w:position w:val="0"/>
-          <w:sz w:val="22"/>
-          <w:szCs w:val="22"/>
-          <w:highlight w:val="none"/>
-          <w:u w:val="none" w:color="auto"/>
-          <w:effect w:val="none"/>
-          <w:bdr w:val="nil"/>
+          <w:bdr w:val="none" w:sz="0" w:space="0" w:color="auto"/>
+          <w:shd w:val="clear" w:color="auto" w:fill="auto"/>
+          <w:vertAlign w:val="baseline"/>
+          <w:rtl w:val="0"/>
+          <w:cs w:val="0"/>
+          <w:lang w:val="fr-FR" w:eastAsia="zh-TW" w:bidi="ar-SA"/>
+        </w:rPr>
+        <w:t>Éxèëtèër lôóngèër wîîsdôóm gåáy nôór dèësîîgn åágèë.</w:t>
+      </w:r>
+      <w:r>
+        <w:rPr>
+          <w:rStyle w:val="DefaultParagraphFont"/>
+          <w:rFonts w:ascii="Calibri" w:eastAsia="Calibri" w:hAnsi="Calibri" w:cs="Calibri"/>
+          <w:b w:val="0"/>
+          <w:bCs w:val="0"/>
+          <w:i w:val="0"/>
+          <w:iCs w:val="0"/>
+          <w:caps w:val="0"/>
+          <w:smallCaps w:val="0"/>
+          <w:strike w:val="0"/>
+          <w:dstrike w:val="0"/>
+          <w:outline w:val="0"/>
+          <w:shadow w:val="0"/>
+          <w:emboss w:val="0"/>
+          <w:imprint w:val="0"/>
+          <w:noProof w:val="0"/>
+          <w:vanish w:val="0"/>
+          <w:color w:val="auto"/>
+          <w:spacing w:val="0"/>
+          <w:w w:val="100"/>
+          <w:kern w:val="0"/>
+          <w:position w:val="0"/>
+          <w:sz w:val="22"/>
+          <w:szCs w:val="22"/>
+          <w:highlight w:val="none"/>
+          <w:u w:val="none" w:color="auto"/>
+          <w:effect w:val="none"/>
+          <w:bdr w:val="none" w:sz="0" w:space="0" w:color="auto"/>
           <w:shd w:val="clear" w:color="auto" w:fill="auto"/>
           <w:vertAlign w:val="baseline"/>
           <w:rtl w:val="0"/>
@@ -781,44 +781,44 @@
           <w:highlight w:val="none"/>
           <w:u w:val="none" w:color="auto"/>
           <w:effect w:val="none"/>
-          <w:bdr w:val="nil"/>
-          <w:shd w:val="clear" w:color="auto" w:fill="auto"/>
-          <w:vertAlign w:val="baseline"/>
-          <w:rtl w:val="0"/>
-          <w:cs w:val="0"/>
-          <w:lang w:val="fr-FR" w:eastAsia="zh-TW" w:bidi="ar-SA"/>
-        </w:rPr>
-        <w:t>Ãm wèêåãthèêr töõ èêntèêrèêd nöõrlåãnd nöõ îín shöõwîíng sèêrvîícèê.</w:t>
-      </w:r>
-      <w:r>
-        <w:rPr>
-          <w:rStyle w:val="DefaultParagraphFont"/>
-          <w:rFonts w:ascii="Calibri" w:eastAsia="Calibri" w:hAnsi="Calibri" w:cs="Calibri"/>
-          <w:b w:val="0"/>
-          <w:bCs w:val="0"/>
-          <w:i w:val="0"/>
-          <w:iCs w:val="0"/>
-          <w:caps w:val="0"/>
-          <w:smallCaps w:val="0"/>
-          <w:strike w:val="0"/>
-          <w:dstrike w:val="0"/>
-          <w:outline w:val="0"/>
-          <w:shadow w:val="0"/>
-          <w:emboss w:val="0"/>
-          <w:imprint w:val="0"/>
-          <w:noProof w:val="0"/>
-          <w:vanish w:val="0"/>
-          <w:color w:val="auto"/>
-          <w:spacing w:val="0"/>
-          <w:w w:val="100"/>
-          <w:kern w:val="0"/>
-          <w:position w:val="0"/>
-          <w:sz w:val="22"/>
-          <w:szCs w:val="22"/>
-          <w:highlight w:val="none"/>
-          <w:u w:val="none" w:color="auto"/>
-          <w:effect w:val="none"/>
-          <w:bdr w:val="nil"/>
+          <w:bdr w:val="none" w:sz="0" w:space="0" w:color="auto"/>
+          <w:shd w:val="clear" w:color="auto" w:fill="auto"/>
+          <w:vertAlign w:val="baseline"/>
+          <w:rtl w:val="0"/>
+          <w:cs w:val="0"/>
+          <w:lang w:val="fr-FR" w:eastAsia="zh-TW" w:bidi="ar-SA"/>
+        </w:rPr>
+        <w:t>Âm wèéåáthèér tôó èéntèérèéd nôórlåánd nôó îín shôówîíng sèérvîícèé.</w:t>
+      </w:r>
+      <w:r>
+        <w:rPr>
+          <w:rStyle w:val="DefaultParagraphFont"/>
+          <w:rFonts w:ascii="Calibri" w:eastAsia="Calibri" w:hAnsi="Calibri" w:cs="Calibri"/>
+          <w:b w:val="0"/>
+          <w:bCs w:val="0"/>
+          <w:i w:val="0"/>
+          <w:iCs w:val="0"/>
+          <w:caps w:val="0"/>
+          <w:smallCaps w:val="0"/>
+          <w:strike w:val="0"/>
+          <w:dstrike w:val="0"/>
+          <w:outline w:val="0"/>
+          <w:shadow w:val="0"/>
+          <w:emboss w:val="0"/>
+          <w:imprint w:val="0"/>
+          <w:noProof w:val="0"/>
+          <w:vanish w:val="0"/>
+          <w:color w:val="auto"/>
+          <w:spacing w:val="0"/>
+          <w:w w:val="100"/>
+          <w:kern w:val="0"/>
+          <w:position w:val="0"/>
+          <w:sz w:val="22"/>
+          <w:szCs w:val="22"/>
+          <w:highlight w:val="none"/>
+          <w:u w:val="none" w:color="auto"/>
+          <w:effect w:val="none"/>
+          <w:bdr w:val="none" w:sz="0" w:space="0" w:color="auto"/>
           <w:shd w:val="clear" w:color="auto" w:fill="auto"/>
           <w:vertAlign w:val="baseline"/>
           <w:rtl w:val="0"/>
@@ -855,44 +855,44 @@
           <w:highlight w:val="none"/>
           <w:u w:val="none" w:color="auto"/>
           <w:effect w:val="none"/>
-          <w:bdr w:val="nil"/>
-          <w:shd w:val="clear" w:color="auto" w:fill="auto"/>
-          <w:vertAlign w:val="baseline"/>
-          <w:rtl w:val="0"/>
-          <w:cs w:val="0"/>
-          <w:lang w:val="fr-FR" w:eastAsia="zh-TW" w:bidi="ar-SA"/>
-        </w:rPr>
-        <w:t>Nôör rêêpêêãätêêd spêêãäkïïng shy ãäppêêtïïtêê.</w:t>
-      </w:r>
-      <w:r>
-        <w:rPr>
-          <w:rStyle w:val="DefaultParagraphFont"/>
-          <w:rFonts w:ascii="Calibri" w:eastAsia="Calibri" w:hAnsi="Calibri" w:cs="Calibri"/>
-          <w:b w:val="0"/>
-          <w:bCs w:val="0"/>
-          <w:i w:val="0"/>
-          <w:iCs w:val="0"/>
-          <w:caps w:val="0"/>
-          <w:smallCaps w:val="0"/>
-          <w:strike w:val="0"/>
-          <w:dstrike w:val="0"/>
-          <w:outline w:val="0"/>
-          <w:shadow w:val="0"/>
-          <w:emboss w:val="0"/>
-          <w:imprint w:val="0"/>
-          <w:noProof w:val="0"/>
-          <w:vanish w:val="0"/>
-          <w:color w:val="auto"/>
-          <w:spacing w:val="0"/>
-          <w:w w:val="100"/>
-          <w:kern w:val="0"/>
-          <w:position w:val="0"/>
-          <w:sz w:val="22"/>
-          <w:szCs w:val="22"/>
-          <w:highlight w:val="none"/>
-          <w:u w:val="none" w:color="auto"/>
-          <w:effect w:val="none"/>
-          <w:bdr w:val="nil"/>
+          <w:bdr w:val="none" w:sz="0" w:space="0" w:color="auto"/>
+          <w:shd w:val="clear" w:color="auto" w:fill="auto"/>
+          <w:vertAlign w:val="baseline"/>
+          <w:rtl w:val="0"/>
+          <w:cs w:val="0"/>
+          <w:lang w:val="fr-FR" w:eastAsia="zh-TW" w:bidi="ar-SA"/>
+        </w:rPr>
+        <w:t>Nôör rêépêéæátêéd spêéæákïïng shy æáppêétïïtêé.</w:t>
+      </w:r>
+      <w:r>
+        <w:rPr>
+          <w:rStyle w:val="DefaultParagraphFont"/>
+          <w:rFonts w:ascii="Calibri" w:eastAsia="Calibri" w:hAnsi="Calibri" w:cs="Calibri"/>
+          <w:b w:val="0"/>
+          <w:bCs w:val="0"/>
+          <w:i w:val="0"/>
+          <w:iCs w:val="0"/>
+          <w:caps w:val="0"/>
+          <w:smallCaps w:val="0"/>
+          <w:strike w:val="0"/>
+          <w:dstrike w:val="0"/>
+          <w:outline w:val="0"/>
+          <w:shadow w:val="0"/>
+          <w:emboss w:val="0"/>
+          <w:imprint w:val="0"/>
+          <w:noProof w:val="0"/>
+          <w:vanish w:val="0"/>
+          <w:color w:val="auto"/>
+          <w:spacing w:val="0"/>
+          <w:w w:val="100"/>
+          <w:kern w:val="0"/>
+          <w:position w:val="0"/>
+          <w:sz w:val="22"/>
+          <w:szCs w:val="22"/>
+          <w:highlight w:val="none"/>
+          <w:u w:val="none" w:color="auto"/>
+          <w:effect w:val="none"/>
+          <w:bdr w:val="none" w:sz="0" w:space="0" w:color="auto"/>
           <w:shd w:val="clear" w:color="auto" w:fill="auto"/>
           <w:vertAlign w:val="baseline"/>
           <w:rtl w:val="0"/>
@@ -929,44 +929,44 @@
           <w:highlight w:val="none"/>
           <w:u w:val="none" w:color="auto"/>
           <w:effect w:val="none"/>
-          <w:bdr w:val="nil"/>
-          <w:shd w:val="clear" w:color="auto" w:fill="auto"/>
-          <w:vertAlign w:val="baseline"/>
-          <w:rtl w:val="0"/>
-          <w:cs w:val="0"/>
-          <w:lang w:val="fr-FR" w:eastAsia="zh-TW" w:bidi="ar-SA"/>
-        </w:rPr>
-        <w:t>Éxcíîtèéd íît hàãstíîly àãn pàãstùùrèé íît õöbsèérvèé.</w:t>
-      </w:r>
-      <w:r>
-        <w:rPr>
-          <w:rStyle w:val="DefaultParagraphFont"/>
-          <w:rFonts w:ascii="Calibri" w:eastAsia="Calibri" w:hAnsi="Calibri" w:cs="Calibri"/>
-          <w:b w:val="0"/>
-          <w:bCs w:val="0"/>
-          <w:i w:val="0"/>
-          <w:iCs w:val="0"/>
-          <w:caps w:val="0"/>
-          <w:smallCaps w:val="0"/>
-          <w:strike w:val="0"/>
-          <w:dstrike w:val="0"/>
-          <w:outline w:val="0"/>
-          <w:shadow w:val="0"/>
-          <w:emboss w:val="0"/>
-          <w:imprint w:val="0"/>
-          <w:noProof w:val="0"/>
-          <w:vanish w:val="0"/>
-          <w:color w:val="auto"/>
-          <w:spacing w:val="0"/>
-          <w:w w:val="100"/>
-          <w:kern w:val="0"/>
-          <w:position w:val="0"/>
-          <w:sz w:val="22"/>
-          <w:szCs w:val="22"/>
-          <w:highlight w:val="none"/>
-          <w:u w:val="none" w:color="auto"/>
-          <w:effect w:val="none"/>
-          <w:bdr w:val="nil"/>
+          <w:bdr w:val="none" w:sz="0" w:space="0" w:color="auto"/>
+          <w:shd w:val="clear" w:color="auto" w:fill="auto"/>
+          <w:vertAlign w:val="baseline"/>
+          <w:rtl w:val="0"/>
+          <w:cs w:val="0"/>
+          <w:lang w:val="fr-FR" w:eastAsia="zh-TW" w:bidi="ar-SA"/>
+        </w:rPr>
+        <w:t>Èxcïîtêêd ïît hâãstïîly âãn pâãstúûrêê ïît òöbsêêrvêê.</w:t>
+      </w:r>
+      <w:r>
+        <w:rPr>
+          <w:rStyle w:val="DefaultParagraphFont"/>
+          <w:rFonts w:ascii="Calibri" w:eastAsia="Calibri" w:hAnsi="Calibri" w:cs="Calibri"/>
+          <w:b w:val="0"/>
+          <w:bCs w:val="0"/>
+          <w:i w:val="0"/>
+          <w:iCs w:val="0"/>
+          <w:caps w:val="0"/>
+          <w:smallCaps w:val="0"/>
+          <w:strike w:val="0"/>
+          <w:dstrike w:val="0"/>
+          <w:outline w:val="0"/>
+          <w:shadow w:val="0"/>
+          <w:emboss w:val="0"/>
+          <w:imprint w:val="0"/>
+          <w:noProof w:val="0"/>
+          <w:vanish w:val="0"/>
+          <w:color w:val="auto"/>
+          <w:spacing w:val="0"/>
+          <w:w w:val="100"/>
+          <w:kern w:val="0"/>
+          <w:position w:val="0"/>
+          <w:sz w:val="22"/>
+          <w:szCs w:val="22"/>
+          <w:highlight w:val="none"/>
+          <w:u w:val="none" w:color="auto"/>
+          <w:effect w:val="none"/>
+          <w:bdr w:val="none" w:sz="0" w:space="0" w:color="auto"/>
           <w:shd w:val="clear" w:color="auto" w:fill="auto"/>
           <w:vertAlign w:val="baseline"/>
           <w:rtl w:val="0"/>
@@ -1003,14 +1003,14 @@
           <w:highlight w:val="none"/>
           <w:u w:val="none" w:color="auto"/>
           <w:effect w:val="none"/>
-          <w:bdr w:val="nil"/>
-          <w:shd w:val="clear" w:color="auto" w:fill="auto"/>
-          <w:vertAlign w:val="baseline"/>
-          <w:rtl w:val="0"/>
-          <w:cs w:val="0"/>
-          <w:lang w:val="fr-FR" w:eastAsia="zh-TW" w:bidi="ar-SA"/>
-        </w:rPr>
-        <w:t>Snûùg hâånd hóôw dâårëê hëêrëê tóôóô.</w:t>
+          <w:bdr w:val="none" w:sz="0" w:space="0" w:color="auto"/>
+          <w:shd w:val="clear" w:color="auto" w:fill="auto"/>
+          <w:vertAlign w:val="baseline"/>
+          <w:rtl w:val="0"/>
+          <w:cs w:val="0"/>
+          <w:lang w:val="fr-FR" w:eastAsia="zh-TW" w:bidi="ar-SA"/>
+        </w:rPr>
+        <w:t>Snùúg háánd hòôw dáárêë hêërêë tòôòô.</w:t>
       </w:r>
       <w:bookmarkStart w:id="0" w:name="_GoBack"/>
       <w:bookmarkEnd w:id="0"/>

--- a/Test_BP/Fol_2k_files_500(2)/fr-FR/file 500_2 - Copy (252).docx
+++ b/Test_BP/Fol_2k_files_500(2)/fr-FR/file 500_2 - Copy (252).docx
@@ -42,7 +42,7 @@
           <w:cs w:val="0"/>
           <w:lang w:val="fr-FR" w:eastAsia="zh-TW" w:bidi="ar-SA"/>
         </w:rPr>
-        <w:t>t êéxcêépt töõ söõ têémpêér mùútùúæál tæástêés möõthêér.</w:t>
+        <w:t>t ëéxcëépt tõö sõö tëémpëér mýütýüäæl täæstëés mõöthëér.</w:t>
       </w:r>
       <w:r>
         <w:rPr>
@@ -116,7 +116,7 @@
           <w:cs w:val="0"/>
           <w:lang w:val="fr-FR" w:eastAsia="zh-TW" w:bidi="ar-SA"/>
         </w:rPr>
-        <w:t>Íntéérééstééd cüültìïvâätééd ìïts côöntìïnüüìïng nôöw yéét âäréé.</w:t>
+        <w:t>Íntêêrêêstêêd cûûltïïvæâtêêd ïïts còòntïïnûûïïng nòòw yêêt æârêê.</w:t>
       </w:r>
       <w:r>
         <w:rPr>
@@ -190,7 +190,7 @@
           <w:cs w:val="0"/>
           <w:lang w:val="fr-FR" w:eastAsia="zh-TW" w:bidi="ar-SA"/>
         </w:rPr>
-        <w:t>Ôüýt îïntêèrêèstêèd åâccêèptåâncêè òòüýr påârtîïåâlîïty åâffròòntîïng üýnplêèåâsåânt why åâdd.</w:t>
+        <w:t>Õùüt ïìntèêrèêstèêd áäccèêptáäncèê öóùür páärtïìáälïìty áäffröóntïìng ùünplèêáäsáänt why áädd.</w:t>
       </w:r>
       <w:r>
         <w:rPr>
@@ -264,7 +264,7 @@
           <w:cs w:val="0"/>
           <w:lang w:val="fr-FR" w:eastAsia="zh-TW" w:bidi="ar-SA"/>
         </w:rPr>
-        <w:t>Êstéééém gâärdéén méén yéét shy còôùûrséé.</w:t>
+        <w:t>Èstêéêém gãårdêén mêén yêét shy côòùürsêé.</w:t>
       </w:r>
       <w:r>
         <w:rPr>
@@ -338,7 +338,7 @@
           <w:cs w:val="0"/>
           <w:lang w:val="fr-FR" w:eastAsia="zh-TW" w:bidi="ar-SA"/>
         </w:rPr>
-        <w:t>Còónsüùltêéd üùp my tòólêéråãbly sòómêétîímêés pêérpêétüùåãl òóh.</w:t>
+        <w:t>Cóónsúûltêéd úûp my tóólêérääbly sóómêétîïmêés pêérpêétúûääl óóh.</w:t>
       </w:r>
       <w:r>
         <w:rPr>
@@ -412,7 +412,7 @@
           <w:cs w:val="0"/>
           <w:lang w:val="fr-FR" w:eastAsia="zh-TW" w:bidi="ar-SA"/>
         </w:rPr>
-        <w:t>Éxprëèssïìóôn ãæccëèptãæncëè ïìmprýúdëèncëè pãærtïìcýúlãær hãæd ëèãæt ýúnsãætïìãæblëè.</w:t>
+        <w:t>Èxprééssïîõõn ãáccééptãáncéé ïîmprùùdééncéé pãártïîcùùlãár hãád ééãát ùùnsãátïîãábléé.</w:t>
       </w:r>
       <w:r>
         <w:rPr>
@@ -492,7 +492,7 @@
           <w:cs w:val="0"/>
           <w:lang w:val="fr-FR" w:eastAsia="zh-TW" w:bidi="ar-SA"/>
         </w:rPr>
-        <w:t>Häád dêénòôtìïng pròôpêérly jòôìïntúýrêé yòôúý òôccäásìïòôn dìïrêéctly räáìïllêéry.</w:t>
+        <w:t>Hââd dêênòótìîng pròópêêrly jòóìîntúùrêê yòóúù òóccââsìîòón dìîrêêctly rââìîllêêry.</w:t>
       </w:r>
       <w:r>
         <w:rPr>
@@ -566,7 +566,7 @@
           <w:cs w:val="0"/>
           <w:lang w:val="fr-FR" w:eastAsia="zh-TW" w:bidi="ar-SA"/>
         </w:rPr>
-        <w:t>Ìn säãìîd tôõ ôõf pôõôõr füûll bèë pôõst fäãcèë snüûg.</w:t>
+        <w:t>Ìn sáâíîd tôò ôòf pôòôòr fýýll bëé pôòst fáâcëé snýýg.</w:t>
       </w:r>
       <w:r>
         <w:rPr>
@@ -640,7 +640,7 @@
           <w:cs w:val="0"/>
           <w:lang w:val="fr-FR" w:eastAsia="zh-TW" w:bidi="ar-SA"/>
         </w:rPr>
-        <w:t>Întrôôdüücëèd îímprüüdëèncëè sëèëè säæy üünplëèäæsîíng dëèvôônshîírëè äæccëèptäæncëè sôôn.</w:t>
+        <w:t>Întröõdüùcêëd îîmprüùdêëncêë sêëêë sáày üùnplêëáàsîîng dêëvöõnshîîrêë áàccêëptáàncêë söõn.</w:t>
       </w:r>
       <w:r>
         <w:rPr>
@@ -714,7 +714,7 @@
           <w:cs w:val="0"/>
           <w:lang w:val="fr-FR" w:eastAsia="zh-TW" w:bidi="ar-SA"/>
         </w:rPr>
-        <w:t>Éxèëtèër lôóngèër wîîsdôóm gåáy nôór dèësîîgn åágèë.</w:t>
+        <w:t>Éxëëtëër lòõngëër wìîsdòõm gåày nòõr dëësìîgn åàgëë.</w:t>
       </w:r>
       <w:r>
         <w:rPr>
@@ -788,7 +788,7 @@
           <w:cs w:val="0"/>
           <w:lang w:val="fr-FR" w:eastAsia="zh-TW" w:bidi="ar-SA"/>
         </w:rPr>
-        <w:t>Âm wèéåáthèér tôó èéntèérèéd nôórlåánd nôó îín shôówîíng sèérvîícèé.</w:t>
+        <w:t>Åm wêëãáthêër töó êëntêërêëd nöórlãánd nöó íìn shöówíìng sêërvíìcêë.</w:t>
       </w:r>
       <w:r>
         <w:rPr>
@@ -862,7 +862,7 @@
           <w:cs w:val="0"/>
           <w:lang w:val="fr-FR" w:eastAsia="zh-TW" w:bidi="ar-SA"/>
         </w:rPr>
-        <w:t>Nôör rêépêéæátêéd spêéæákïïng shy æáppêétïïtêé.</w:t>
+        <w:t>Nòõr réëpéëàätéëd spéëàäkîïng shy àäppéëtîïtéë.</w:t>
       </w:r>
       <w:r>
         <w:rPr>
@@ -936,7 +936,7 @@
           <w:cs w:val="0"/>
           <w:lang w:val="fr-FR" w:eastAsia="zh-TW" w:bidi="ar-SA"/>
         </w:rPr>
-        <w:t>Èxcïîtêêd ïît hâãstïîly âãn pâãstúûrêê ïît òöbsêêrvêê.</w:t>
+        <w:t>Êxcììtééd ììt hæãstììly æãn pæãstýùréé ììt òóbséérvéé.</w:t>
       </w:r>
       <w:r>
         <w:rPr>
@@ -1010,7 +1010,7 @@
           <w:cs w:val="0"/>
           <w:lang w:val="fr-FR" w:eastAsia="zh-TW" w:bidi="ar-SA"/>
         </w:rPr>
-        <w:t>Snùúg háánd hòôw dáárêë hêërêë tòôòô.</w:t>
+        <w:t>Snúûg hâànd hööw dâàrëè hëèrëè töööö.</w:t>
       </w:r>
       <w:bookmarkStart w:id="0" w:name="_GoBack"/>
       <w:bookmarkEnd w:id="0"/>

--- a/Test_BP/Fol_2k_files_500(2)/fr-FR/file 500_2 - Copy (252).docx
+++ b/Test_BP/Fol_2k_files_500(2)/fr-FR/file 500_2 - Copy (252).docx
@@ -42,7 +42,7 @@
           <w:cs w:val="0"/>
           <w:lang w:val="fr-FR" w:eastAsia="zh-TW" w:bidi="ar-SA"/>
         </w:rPr>
-        <w:t>t ëéxcëépt tõö sõö tëémpëér mýütýüäæl täæstëés mõöthëér.</w:t>
+        <w:t>t èèxcèèpt tóö sóö tèèmpèèr múûtúûàæl tàæstèès móöthèèr.</w:t>
       </w:r>
       <w:r>
         <w:rPr>
@@ -116,7 +116,7 @@
           <w:cs w:val="0"/>
           <w:lang w:val="fr-FR" w:eastAsia="zh-TW" w:bidi="ar-SA"/>
         </w:rPr>
-        <w:t>Íntêêrêêstêêd cûûltïïvæâtêêd ïïts còòntïïnûûïïng nòòw yêêt æârêê.</w:t>
+        <w:t>Întêërêëstêëd cüùltîïvââtêëd îïts còõntîïnüùîïng nòõw yêët âârêë.</w:t>
       </w:r>
       <w:r>
         <w:rPr>
@@ -190,7 +190,7 @@
           <w:cs w:val="0"/>
           <w:lang w:val="fr-FR" w:eastAsia="zh-TW" w:bidi="ar-SA"/>
         </w:rPr>
-        <w:t>Õùüt ïìntèêrèêstèêd áäccèêptáäncèê öóùür páärtïìáälïìty áäffröóntïìng ùünplèêáäsáänt why áädd.</w:t>
+        <w:t>Õüüt íîntèêrèêstèêd âåccèêptâåncèê óôüür pâårtíîâålíîty âåffróôntíîng üünplèêâåsâånt why âådd.</w:t>
       </w:r>
       <w:r>
         <w:rPr>
@@ -264,7 +264,7 @@
           <w:cs w:val="0"/>
           <w:lang w:val="fr-FR" w:eastAsia="zh-TW" w:bidi="ar-SA"/>
         </w:rPr>
-        <w:t>Èstêéêém gãårdêén mêén yêét shy côòùürsêé.</w:t>
+        <w:t>Ëstêèêèm gààrdêèn mêèn yêèt shy còöúùrsêè.</w:t>
       </w:r>
       <w:r>
         <w:rPr>
@@ -338,7 +338,7 @@
           <w:cs w:val="0"/>
           <w:lang w:val="fr-FR" w:eastAsia="zh-TW" w:bidi="ar-SA"/>
         </w:rPr>
-        <w:t>Cóónsúûltêéd úûp my tóólêérääbly sóómêétîïmêés pêérpêétúûääl óóh.</w:t>
+        <w:t>Cóônsûýltéëd ûýp my tóôléëråãbly sóôméëtïîméës péërpéëtûýåãl óôh.</w:t>
       </w:r>
       <w:r>
         <w:rPr>
@@ -412,7 +412,7 @@
           <w:cs w:val="0"/>
           <w:lang w:val="fr-FR" w:eastAsia="zh-TW" w:bidi="ar-SA"/>
         </w:rPr>
-        <w:t>Èxprééssïîõõn ãáccééptãáncéé ïîmprùùdééncéé pãártïîcùùlãár hãád ééãát ùùnsãátïîãábléé.</w:t>
+        <w:t>Ëxprëèssìïóön åæccëèptåæncëè ìïmprùýdëèncëè påærtìïcùýlåær håæd ëèåæt ùýnsåætìïåæblëè.</w:t>
       </w:r>
       <w:r>
         <w:rPr>
@@ -492,7 +492,7 @@
           <w:cs w:val="0"/>
           <w:lang w:val="fr-FR" w:eastAsia="zh-TW" w:bidi="ar-SA"/>
         </w:rPr>
-        <w:t>Hââd dêênòótìîng pròópêêrly jòóìîntúùrêê yòóúù òóccââsìîòón dìîrêêctly rââìîllêêry.</w:t>
+        <w:t>Hãàd dëènöòtìïng pröòpëèrly jöòìïntûýrëè yöòûý öòccãàsìïöòn dìïrëèctly rãàìïllëèry.</w:t>
       </w:r>
       <w:r>
         <w:rPr>
@@ -566,7 +566,7 @@
           <w:cs w:val="0"/>
           <w:lang w:val="fr-FR" w:eastAsia="zh-TW" w:bidi="ar-SA"/>
         </w:rPr>
-        <w:t>Ìn sáâíîd tôò ôòf pôòôòr fýýll bëé pôòst fáâcëé snýýg.</w:t>
+        <w:t>În sãáïïd tõó õóf põóõór fûüll bëé põóst fãácëé snûüg.</w:t>
       </w:r>
       <w:r>
         <w:rPr>
@@ -640,7 +640,7 @@
           <w:cs w:val="0"/>
           <w:lang w:val="fr-FR" w:eastAsia="zh-TW" w:bidi="ar-SA"/>
         </w:rPr>
-        <w:t>Întröõdüùcêëd îîmprüùdêëncêë sêëêë sáày üùnplêëáàsîîng dêëvöõnshîîrêë áàccêëptáàncêë söõn.</w:t>
+        <w:t>Ìntrôòdýûcèëd ïímprýûdèëncèë sèëèë sæày ýûnplèëæàsïíng dèëvôònshïírèë æàccèëptæàncèë sôòn.</w:t>
       </w:r>
       <w:r>
         <w:rPr>
@@ -714,7 +714,7 @@
           <w:cs w:val="0"/>
           <w:lang w:val="fr-FR" w:eastAsia="zh-TW" w:bidi="ar-SA"/>
         </w:rPr>
-        <w:t>Éxëëtëër lòõngëër wìîsdòõm gåày nòõr dëësìîgn åàgëë.</w:t>
+        <w:t>Éxèétèér lôóngèér wììsdôóm gæây nôór dèésììgn æâgèé.</w:t>
       </w:r>
       <w:r>
         <w:rPr>
@@ -788,7 +788,7 @@
           <w:cs w:val="0"/>
           <w:lang w:val="fr-FR" w:eastAsia="zh-TW" w:bidi="ar-SA"/>
         </w:rPr>
-        <w:t>Åm wêëãáthêër töó êëntêërêëd nöórlãánd nöó íìn shöówíìng sêërvíìcêë.</w:t>
+        <w:t>Äm wéèáàthéèr tôö éèntéèréèd nôörláànd nôö ììn shôöwììng séèrvììcéè.</w:t>
       </w:r>
       <w:r>
         <w:rPr>
@@ -862,7 +862,7 @@
           <w:cs w:val="0"/>
           <w:lang w:val="fr-FR" w:eastAsia="zh-TW" w:bidi="ar-SA"/>
         </w:rPr>
-        <w:t>Nòõr réëpéëàätéëd spéëàäkîïng shy àäppéëtîïtéë.</w:t>
+        <w:t>Nôôr rêépêéæâtêéd spêéæâkííng shy æâppêétíítêé.</w:t>
       </w:r>
       <w:r>
         <w:rPr>
@@ -936,7 +936,7 @@
           <w:cs w:val="0"/>
           <w:lang w:val="fr-FR" w:eastAsia="zh-TW" w:bidi="ar-SA"/>
         </w:rPr>
-        <w:t>Êxcììtééd ììt hæãstììly æãn pæãstýùréé ììt òóbséérvéé.</w:t>
+        <w:t>Éxcìïtêëd ìït hæãstìïly æãn pæãstùùrêë ìït òóbsêërvêë.</w:t>
       </w:r>
       <w:r>
         <w:rPr>
@@ -1010,7 +1010,7 @@
           <w:cs w:val="0"/>
           <w:lang w:val="fr-FR" w:eastAsia="zh-TW" w:bidi="ar-SA"/>
         </w:rPr>
-        <w:t>Snúûg hâànd hööw dâàrëè hëèrëè töööö.</w:t>
+        <w:t>Snûýg hãånd höôw dãårëê hëêrëê töôöô.</w:t>
       </w:r>
       <w:bookmarkStart w:id="0" w:name="_GoBack"/>
       <w:bookmarkEnd w:id="0"/>
